--- a/Квалификационные возможности среднего мед пресонала и пути их изменения.docx
+++ b/Квалификационные возможности среднего мед пресонала и пути их изменения.docx
@@ -1,11 +1,10 @@
 
 <file path=word/document.xml><?xml version="1.0" encoding="utf-8"?>
-<w:document xmlns:wpc="http://schemas.microsoft.com/office/word/2010/wordprocessingCanvas" xmlns:cx="http://schemas.microsoft.com/office/drawing/2014/chartex" xmlns:mc="http://schemas.openxmlformats.org/markup-compatibility/2006" xmlns:o="urn:schemas-microsoft-com:office:office" xmlns:r="http://schemas.openxmlformats.org/officeDocument/2006/relationships" xmlns:m="http://schemas.openxmlformats.org/officeDocument/2006/math" xmlns:v="urn:schemas-microsoft-com:vml" xmlns:wp14="http://schemas.microsoft.com/office/word/2010/wordprocessingDrawing" xmlns:wp="http://schemas.openxmlformats.org/drawingml/2006/wordprocessingDrawing" xmlns:w10="urn:schemas-microsoft-com:office:word" xmlns:w="http://schemas.openxmlformats.org/wordprocessingml/2006/main" xmlns:w14="http://schemas.microsoft.com/office/word/2010/wordml" xmlns:w15="http://schemas.microsoft.com/office/word/2012/wordml" xmlns:w16se="http://schemas.microsoft.com/office/word/2015/wordml/symex" xmlns:wpg="http://schemas.microsoft.com/office/word/2010/wordprocessingGroup" xmlns:wpi="http://schemas.microsoft.com/office/word/2010/wordprocessingInk" xmlns:wne="http://schemas.microsoft.com/office/word/2006/wordml" xmlns:wps="http://schemas.microsoft.com/office/word/2010/wordprocessingShape" mc:Ignorable="w14 w15 w16se wp14">
+<w:document xmlns:wpc="http://schemas.microsoft.com/office/word/2010/wordprocessingCanvas" xmlns:cx="http://schemas.microsoft.com/office/drawing/2014/chartex" xmlns:cx1="http://schemas.microsoft.com/office/drawing/2015/9/8/chartex" xmlns:cx2="http://schemas.microsoft.com/office/drawing/2015/10/21/chartex" xmlns:cx3="http://schemas.microsoft.com/office/drawing/2016/5/9/chartex" xmlns:cx4="http://schemas.microsoft.com/office/drawing/2016/5/10/chartex" xmlns:cx5="http://schemas.microsoft.com/office/drawing/2016/5/11/chartex" xmlns:cx6="http://schemas.microsoft.com/office/drawing/2016/5/12/chartex" xmlns:cx7="http://schemas.microsoft.com/office/drawing/2016/5/13/chartex" xmlns:cx8="http://schemas.microsoft.com/office/drawing/2016/5/14/chartex" xmlns:mc="http://schemas.openxmlformats.org/markup-compatibility/2006" xmlns:aink="http://schemas.microsoft.com/office/drawing/2016/ink" xmlns:am3d="http://schemas.microsoft.com/office/drawing/2017/model3d" xmlns:o="urn:schemas-microsoft-com:office:office" xmlns:r="http://schemas.openxmlformats.org/officeDocument/2006/relationships" xmlns:m="http://schemas.openxmlformats.org/officeDocument/2006/math" xmlns:v="urn:schemas-microsoft-com:vml" xmlns:wp14="http://schemas.microsoft.com/office/word/2010/wordprocessingDrawing" xmlns:wp="http://schemas.openxmlformats.org/drawingml/2006/wordprocessingDrawing" xmlns:w10="urn:schemas-microsoft-com:office:word" xmlns:w="http://schemas.openxmlformats.org/wordprocessingml/2006/main" xmlns:w14="http://schemas.microsoft.com/office/word/2010/wordml" xmlns:w15="http://schemas.microsoft.com/office/word/2012/wordml" xmlns:w16cex="http://schemas.microsoft.com/office/word/2018/wordml/cex" xmlns:w16cid="http://schemas.microsoft.com/office/word/2016/wordml/cid" xmlns:w16="http://schemas.microsoft.com/office/word/2018/wordml" xmlns:w16sdtdh="http://schemas.microsoft.com/office/word/2020/wordml/sdtdatahash" xmlns:w16se="http://schemas.microsoft.com/office/word/2015/wordml/symex" xmlns:wpg="http://schemas.microsoft.com/office/word/2010/wordprocessingGroup" xmlns:wpi="http://schemas.microsoft.com/office/word/2010/wordprocessingInk" xmlns:wne="http://schemas.microsoft.com/office/word/2006/wordml" xmlns:wps="http://schemas.microsoft.com/office/word/2010/wordprocessingShape" mc:Ignorable="w14 w15 w16se w16cid w16 w16cex w16sdtdh wp14">
   <w:body>
     <w:p>
       <w:pPr>
         <w:pStyle w:val="a6"/>
-        <w:jc w:val="center"/>
         <w:rPr>
           <w:rFonts w:ascii="Times New Roman" w:hAnsi="Times New Roman" w:cs="Times New Roman"/>
           <w:b/>
@@ -308,18 +307,7 @@
                 <w:szCs w:val="24"/>
                 <w:lang w:eastAsia="ru-RU"/>
               </w:rPr>
-              <w:t xml:space="preserve">Акушер (акушерка), </w:t>
-            </w:r>
-            <w:bookmarkStart w:id="0" w:name="_GoBack"/>
-            <w:bookmarkEnd w:id="0"/>
-            <w:r>
-              <w:rPr>
-                <w:rFonts w:ascii="Times New Roman" w:eastAsia="Times New Roman" w:hAnsi="Times New Roman" w:cs="Times New Roman"/>
-                <w:sz w:val="24"/>
-                <w:szCs w:val="24"/>
-                <w:lang w:eastAsia="ru-RU"/>
-              </w:rPr>
-              <w:t>старший акушер (старшая акушерка), заведующий фельдшерско-акушерским пунктом - акушер</w:t>
+              <w:t>Акушер (акушерка), старший акушер (старшая акушерка), заведующий фельдшерско-акушерским пунктом - акушер</w:t>
             </w:r>
           </w:p>
         </w:tc>
@@ -762,7 +750,27 @@
                 <w:szCs w:val="24"/>
                 <w:lang w:eastAsia="ru-RU"/>
               </w:rPr>
-              <w:t>Медицинская сестра - анестезист, старшая медицинская сестра</w:t>
+              <w:t xml:space="preserve">Медицинская сестра - </w:t>
+            </w:r>
+            <w:proofErr w:type="spellStart"/>
+            <w:r>
+              <w:rPr>
+                <w:rFonts w:ascii="Times New Roman" w:eastAsia="Times New Roman" w:hAnsi="Times New Roman" w:cs="Times New Roman"/>
+                <w:sz w:val="24"/>
+                <w:szCs w:val="24"/>
+                <w:lang w:eastAsia="ru-RU"/>
+              </w:rPr>
+              <w:t>анестезист</w:t>
+            </w:r>
+            <w:proofErr w:type="spellEnd"/>
+            <w:r>
+              <w:rPr>
+                <w:rFonts w:ascii="Times New Roman" w:eastAsia="Times New Roman" w:hAnsi="Times New Roman" w:cs="Times New Roman"/>
+                <w:sz w:val="24"/>
+                <w:szCs w:val="24"/>
+                <w:lang w:eastAsia="ru-RU"/>
+              </w:rPr>
+              <w:t>, старшая медицинская сестра</w:t>
             </w:r>
           </w:p>
         </w:tc>
@@ -1405,7 +1413,6 @@
               <w:pStyle w:val="a6"/>
               <w:rPr>
                 <w:rFonts w:ascii="Times New Roman" w:eastAsia="Times New Roman" w:hAnsi="Times New Roman" w:cs="Times New Roman"/>
-                <w:b/>
                 <w:sz w:val="24"/>
                 <w:szCs w:val="24"/>
                 <w:lang w:eastAsia="ru-RU"/>
@@ -1912,20 +1919,39 @@
               <w:pStyle w:val="a6"/>
               <w:rPr>
                 <w:rFonts w:ascii="Times New Roman" w:eastAsia="Times New Roman" w:hAnsi="Times New Roman" w:cs="Times New Roman"/>
-                <w:b/>
-                <w:sz w:val="24"/>
-                <w:szCs w:val="24"/>
-                <w:lang w:eastAsia="ru-RU"/>
-              </w:rPr>
-            </w:pPr>
-            <w:r>
-              <w:rPr>
-                <w:rFonts w:ascii="Times New Roman" w:eastAsia="Times New Roman" w:hAnsi="Times New Roman" w:cs="Times New Roman"/>
-                <w:sz w:val="24"/>
-                <w:szCs w:val="24"/>
-                <w:lang w:eastAsia="ru-RU"/>
-              </w:rPr>
-              <w:t>Функциональная диагностика Энтомология</w:t>
+                <w:sz w:val="24"/>
+                <w:szCs w:val="24"/>
+                <w:lang w:eastAsia="ru-RU"/>
+              </w:rPr>
+            </w:pPr>
+            <w:r>
+              <w:rPr>
+                <w:rFonts w:ascii="Times New Roman" w:eastAsia="Times New Roman" w:hAnsi="Times New Roman" w:cs="Times New Roman"/>
+                <w:sz w:val="24"/>
+                <w:szCs w:val="24"/>
+                <w:lang w:eastAsia="ru-RU"/>
+              </w:rPr>
+              <w:t>Функциональная диагностика</w:t>
+            </w:r>
+          </w:p>
+          <w:p>
+            <w:pPr>
+              <w:pStyle w:val="a6"/>
+              <w:rPr>
+                <w:rFonts w:ascii="Times New Roman" w:eastAsia="Times New Roman" w:hAnsi="Times New Roman" w:cs="Times New Roman"/>
+                <w:sz w:val="24"/>
+                <w:szCs w:val="24"/>
+                <w:lang w:eastAsia="ru-RU"/>
+              </w:rPr>
+            </w:pPr>
+            <w:r>
+              <w:rPr>
+                <w:rFonts w:ascii="Times New Roman" w:eastAsia="Times New Roman" w:hAnsi="Times New Roman" w:cs="Times New Roman"/>
+                <w:sz w:val="24"/>
+                <w:szCs w:val="24"/>
+                <w:lang w:eastAsia="ru-RU"/>
+              </w:rPr>
+              <w:t>Энтомология</w:t>
             </w:r>
           </w:p>
         </w:tc>
@@ -2157,6 +2183,9 @@
         </w:tc>
       </w:tr>
       <w:tr>
+        <w:trPr>
+          <w:trHeight w:val="1696"/>
+        </w:trPr>
         <w:tc>
           <w:tcPr>
             <w:tcW w:w="562" w:type="dxa"/>
@@ -2529,10 +2558,8 @@
           <w:p>
             <w:pPr>
               <w:pStyle w:val="a6"/>
-              <w:ind w:left="40"/>
-              <w:rPr>
-                <w:rFonts w:ascii="Times New Roman" w:eastAsia="Times New Roman" w:hAnsi="Times New Roman" w:cs="Times New Roman"/>
-                <w:b/>
+              <w:rPr>
+                <w:rFonts w:ascii="Times New Roman" w:eastAsia="Times New Roman" w:hAnsi="Times New Roman" w:cs="Times New Roman"/>
                 <w:sz w:val="24"/>
                 <w:szCs w:val="24"/>
                 <w:lang w:eastAsia="ru-RU"/>
@@ -3072,16 +3099,7 @@
                 <w:szCs w:val="24"/>
                 <w:lang w:eastAsia="ru-RU"/>
               </w:rPr>
-              <w:t>Медицинский технолог, медицинский лабораторный техник (фельдшер-лаборант), лаборант (для лиц, имеющих среднее профессиональное образование по специальности "Лабораторная диагностика")</w:t>
-            </w:r>
-            <w:r>
-              <w:rPr>
-                <w:rFonts w:ascii="Times New Roman" w:eastAsia="Times New Roman" w:hAnsi="Times New Roman" w:cs="Times New Roman"/>
-                <w:sz w:val="24"/>
-                <w:szCs w:val="24"/>
-                <w:lang w:eastAsia="ru-RU"/>
-              </w:rPr>
-              <w:t xml:space="preserve">, </w:t>
+              <w:t xml:space="preserve">Медицинский технолог, медицинский лабораторный техник (фельдшер-лаборант), лаборант (для лиц, имеющих среднее профессиональное образование по специальности "Лабораторная диагностика"), </w:t>
             </w:r>
           </w:p>
           <w:p>
@@ -3236,6 +3254,26 @@
               <w:pStyle w:val="a6"/>
               <w:rPr>
                 <w:rFonts w:ascii="Times New Roman" w:eastAsia="Times New Roman" w:hAnsi="Times New Roman" w:cs="Times New Roman"/>
+                <w:sz w:val="24"/>
+                <w:szCs w:val="24"/>
+                <w:lang w:eastAsia="ru-RU"/>
+              </w:rPr>
+            </w:pPr>
+            <w:r>
+              <w:rPr>
+                <w:rFonts w:ascii="Times New Roman" w:eastAsia="Times New Roman" w:hAnsi="Times New Roman" w:cs="Times New Roman"/>
+                <w:sz w:val="24"/>
+                <w:szCs w:val="24"/>
+                <w:lang w:eastAsia="ru-RU"/>
+              </w:rPr>
+              <w:t>Судебно-медицинская экспертиза</w:t>
+            </w:r>
+          </w:p>
+          <w:p>
+            <w:pPr>
+              <w:pStyle w:val="a6"/>
+              <w:rPr>
+                <w:rFonts w:ascii="Times New Roman" w:eastAsia="Times New Roman" w:hAnsi="Times New Roman" w:cs="Times New Roman"/>
                 <w:b/>
                 <w:sz w:val="24"/>
                 <w:szCs w:val="24"/>
@@ -3249,12 +3287,15 @@
                 <w:szCs w:val="24"/>
                 <w:lang w:eastAsia="ru-RU"/>
               </w:rPr>
-              <w:t>Судебно-медицинская экспертиза Энтомология</w:t>
+              <w:t>Энтомология</w:t>
             </w:r>
           </w:p>
         </w:tc>
       </w:tr>
       <w:tr>
+        <w:trPr>
+          <w:trHeight w:val="1819"/>
+        </w:trPr>
         <w:tc>
           <w:tcPr>
             <w:tcW w:w="562" w:type="dxa"/>
@@ -3489,6 +3530,9 @@
         </w:tc>
       </w:tr>
       <w:tr>
+        <w:trPr>
+          <w:trHeight w:val="2677"/>
+        </w:trPr>
         <w:tc>
           <w:tcPr>
             <w:tcW w:w="562" w:type="dxa"/>
@@ -4960,13 +5004,32 @@
                 <w:szCs w:val="24"/>
                 <w:lang w:eastAsia="ru-RU"/>
               </w:rPr>
-              <w:t>Судебно-медицинская экспертиза Физиотерапия</w:t>
-            </w:r>
-          </w:p>
-          <w:p>
-            <w:pPr>
-              <w:pStyle w:val="a6"/>
-              <w:ind w:left="40"/>
+              <w:t>Судебно-медицинская экспертиза</w:t>
+            </w:r>
+          </w:p>
+          <w:p>
+            <w:pPr>
+              <w:pStyle w:val="a6"/>
+              <w:rPr>
+                <w:rFonts w:ascii="Times New Roman" w:eastAsia="Times New Roman" w:hAnsi="Times New Roman" w:cs="Times New Roman"/>
+                <w:sz w:val="24"/>
+                <w:szCs w:val="24"/>
+                <w:lang w:eastAsia="ru-RU"/>
+              </w:rPr>
+            </w:pPr>
+            <w:r>
+              <w:rPr>
+                <w:rFonts w:ascii="Times New Roman" w:eastAsia="Times New Roman" w:hAnsi="Times New Roman" w:cs="Times New Roman"/>
+                <w:sz w:val="24"/>
+                <w:szCs w:val="24"/>
+                <w:lang w:eastAsia="ru-RU"/>
+              </w:rPr>
+              <w:t>Физиотерапия</w:t>
+            </w:r>
+          </w:p>
+          <w:p>
+            <w:pPr>
+              <w:pStyle w:val="a6"/>
               <w:rPr>
                 <w:rFonts w:ascii="Times New Roman" w:eastAsia="Times New Roman" w:hAnsi="Times New Roman" w:cs="Times New Roman"/>
                 <w:sz w:val="24"/>
@@ -4987,7 +5050,6 @@
           <w:p>
             <w:pPr>
               <w:pStyle w:val="a6"/>
-              <w:ind w:left="40"/>
               <w:rPr>
                 <w:rFonts w:ascii="Times New Roman" w:eastAsia="Times New Roman" w:hAnsi="Times New Roman" w:cs="Times New Roman"/>
                 <w:b/>
@@ -5087,7 +5149,6 @@
           <w:p>
             <w:pPr>
               <w:pStyle w:val="a6"/>
-              <w:ind w:left="40"/>
               <w:rPr>
                 <w:rFonts w:ascii="Times New Roman" w:eastAsia="Times New Roman" w:hAnsi="Times New Roman" w:cs="Times New Roman"/>
                 <w:sz w:val="24"/>
@@ -5108,7 +5169,6 @@
           <w:p>
             <w:pPr>
               <w:pStyle w:val="a6"/>
-              <w:ind w:left="40"/>
               <w:rPr>
                 <w:rFonts w:ascii="Times New Roman" w:eastAsia="Times New Roman" w:hAnsi="Times New Roman" w:cs="Times New Roman"/>
                 <w:sz w:val="24"/>
@@ -5129,7 +5189,6 @@
           <w:p>
             <w:pPr>
               <w:pStyle w:val="a6"/>
-              <w:ind w:left="40"/>
               <w:rPr>
                 <w:rFonts w:ascii="Times New Roman" w:eastAsia="Times New Roman" w:hAnsi="Times New Roman" w:cs="Times New Roman"/>
                 <w:sz w:val="24"/>
@@ -5150,50 +5209,47 @@
           <w:p>
             <w:pPr>
               <w:pStyle w:val="a6"/>
-              <w:ind w:left="40"/>
-              <w:rPr>
-                <w:rFonts w:ascii="Times New Roman" w:eastAsia="Times New Roman" w:hAnsi="Times New Roman" w:cs="Times New Roman"/>
-                <w:sz w:val="24"/>
-                <w:szCs w:val="24"/>
-                <w:lang w:eastAsia="ru-RU"/>
-              </w:rPr>
-            </w:pPr>
-            <w:r>
-              <w:rPr>
-                <w:rFonts w:ascii="Times New Roman" w:eastAsia="Times New Roman" w:hAnsi="Times New Roman" w:cs="Times New Roman"/>
-                <w:sz w:val="24"/>
-                <w:szCs w:val="24"/>
-                <w:lang w:eastAsia="ru-RU"/>
-              </w:rPr>
+              <w:rPr>
+                <w:rFonts w:ascii="Times New Roman" w:eastAsia="Times New Roman" w:hAnsi="Times New Roman" w:cs="Times New Roman"/>
+                <w:sz w:val="24"/>
+                <w:szCs w:val="24"/>
+                <w:lang w:eastAsia="ru-RU"/>
+              </w:rPr>
+            </w:pPr>
+            <w:r>
+              <w:rPr>
+                <w:rFonts w:ascii="Times New Roman" w:eastAsia="Times New Roman" w:hAnsi="Times New Roman" w:cs="Times New Roman"/>
+                <w:sz w:val="24"/>
+                <w:szCs w:val="24"/>
+                <w:lang w:eastAsia="ru-RU"/>
+              </w:rPr>
+              <w:lastRenderedPageBreak/>
               <w:t>Лабораторное дело</w:t>
             </w:r>
           </w:p>
           <w:p>
             <w:pPr>
               <w:pStyle w:val="a6"/>
-              <w:ind w:left="40"/>
-              <w:rPr>
-                <w:rFonts w:ascii="Times New Roman" w:eastAsia="Times New Roman" w:hAnsi="Times New Roman" w:cs="Times New Roman"/>
-                <w:sz w:val="24"/>
-                <w:szCs w:val="24"/>
-                <w:lang w:eastAsia="ru-RU"/>
-              </w:rPr>
-            </w:pPr>
-            <w:r>
-              <w:rPr>
-                <w:rFonts w:ascii="Times New Roman" w:eastAsia="Times New Roman" w:hAnsi="Times New Roman" w:cs="Times New Roman"/>
-                <w:sz w:val="24"/>
-                <w:szCs w:val="24"/>
-                <w:lang w:eastAsia="ru-RU"/>
-              </w:rPr>
-              <w:lastRenderedPageBreak/>
+              <w:rPr>
+                <w:rFonts w:ascii="Times New Roman" w:eastAsia="Times New Roman" w:hAnsi="Times New Roman" w:cs="Times New Roman"/>
+                <w:sz w:val="24"/>
+                <w:szCs w:val="24"/>
+                <w:lang w:eastAsia="ru-RU"/>
+              </w:rPr>
+            </w:pPr>
+            <w:r>
+              <w:rPr>
+                <w:rFonts w:ascii="Times New Roman" w:eastAsia="Times New Roman" w:hAnsi="Times New Roman" w:cs="Times New Roman"/>
+                <w:sz w:val="24"/>
+                <w:szCs w:val="24"/>
+                <w:lang w:eastAsia="ru-RU"/>
+              </w:rPr>
               <w:t>Медицинская статистика</w:t>
             </w:r>
           </w:p>
           <w:p>
             <w:pPr>
               <w:pStyle w:val="a6"/>
-              <w:ind w:left="40"/>
               <w:rPr>
                 <w:rFonts w:ascii="Times New Roman" w:eastAsia="Times New Roman" w:hAnsi="Times New Roman" w:cs="Times New Roman"/>
                 <w:sz w:val="24"/>
@@ -5214,7 +5270,6 @@
           <w:p>
             <w:pPr>
               <w:pStyle w:val="a6"/>
-              <w:ind w:left="40"/>
               <w:rPr>
                 <w:rFonts w:ascii="Times New Roman" w:eastAsia="Times New Roman" w:hAnsi="Times New Roman" w:cs="Times New Roman"/>
                 <w:sz w:val="24"/>
@@ -5321,7 +5376,6 @@
           <w:p>
             <w:pPr>
               <w:pStyle w:val="a6"/>
-              <w:ind w:left="40"/>
               <w:rPr>
                 <w:rFonts w:ascii="Times New Roman" w:eastAsia="Times New Roman" w:hAnsi="Times New Roman" w:cs="Times New Roman"/>
                 <w:sz w:val="24"/>
@@ -5342,7 +5396,6 @@
           <w:p>
             <w:pPr>
               <w:pStyle w:val="a6"/>
-              <w:ind w:left="40"/>
               <w:rPr>
                 <w:rFonts w:ascii="Times New Roman" w:eastAsia="Times New Roman" w:hAnsi="Times New Roman" w:cs="Times New Roman"/>
                 <w:sz w:val="24"/>
@@ -5363,7 +5416,6 @@
           <w:p>
             <w:pPr>
               <w:pStyle w:val="a6"/>
-              <w:ind w:left="40"/>
               <w:rPr>
                 <w:rFonts w:ascii="Times New Roman" w:eastAsia="Times New Roman" w:hAnsi="Times New Roman" w:cs="Times New Roman"/>
                 <w:sz w:val="24"/>
@@ -5384,7 +5436,6 @@
           <w:p>
             <w:pPr>
               <w:pStyle w:val="a6"/>
-              <w:ind w:left="40"/>
               <w:rPr>
                 <w:rFonts w:ascii="Times New Roman" w:eastAsia="Times New Roman" w:hAnsi="Times New Roman" w:cs="Times New Roman"/>
                 <w:sz w:val="24"/>
@@ -5405,7 +5456,6 @@
           <w:p>
             <w:pPr>
               <w:pStyle w:val="a6"/>
-              <w:ind w:left="40"/>
               <w:rPr>
                 <w:rFonts w:ascii="Times New Roman" w:eastAsia="Times New Roman" w:hAnsi="Times New Roman" w:cs="Times New Roman"/>
                 <w:sz w:val="24"/>
@@ -5426,7 +5476,6 @@
           <w:p>
             <w:pPr>
               <w:pStyle w:val="a6"/>
-              <w:ind w:left="40"/>
               <w:rPr>
                 <w:rFonts w:ascii="Times New Roman" w:eastAsia="Times New Roman" w:hAnsi="Times New Roman" w:cs="Times New Roman"/>
                 <w:sz w:val="24"/>
@@ -6579,6 +6628,7 @@
                 <w:szCs w:val="24"/>
                 <w:lang w:eastAsia="ru-RU"/>
               </w:rPr>
+              <w:lastRenderedPageBreak/>
               <w:t>Сестринское дело в косметологии</w:t>
             </w:r>
           </w:p>
@@ -6600,7 +6650,6 @@
                 <w:szCs w:val="24"/>
                 <w:lang w:eastAsia="ru-RU"/>
               </w:rPr>
-              <w:lastRenderedPageBreak/>
               <w:t>Скорая и неотложная помощь</w:t>
             </w:r>
           </w:p>
@@ -7996,6 +8045,7 @@
                 <w:szCs w:val="24"/>
                 <w:lang w:eastAsia="ru-RU"/>
               </w:rPr>
+              <w:lastRenderedPageBreak/>
               <w:t>Скорая и неотложная помощь</w:t>
             </w:r>
           </w:p>
@@ -8017,7 +8067,6 @@
                 <w:szCs w:val="24"/>
                 <w:lang w:eastAsia="ru-RU"/>
               </w:rPr>
-              <w:lastRenderedPageBreak/>
               <w:t>Физиотерапия</w:t>
             </w:r>
           </w:p>
@@ -8546,13 +8595,32 @@
                 <w:szCs w:val="24"/>
                 <w:lang w:eastAsia="ru-RU"/>
               </w:rPr>
-              <w:t>Судебно-медицинская экспертиза Физиотерапия</w:t>
-            </w:r>
-          </w:p>
-          <w:p>
-            <w:pPr>
-              <w:pStyle w:val="a6"/>
-              <w:ind w:left="40"/>
+              <w:t>Судебно-медицинская экспертиза</w:t>
+            </w:r>
+          </w:p>
+          <w:p>
+            <w:pPr>
+              <w:pStyle w:val="a6"/>
+              <w:rPr>
+                <w:rFonts w:ascii="Times New Roman" w:eastAsia="Times New Roman" w:hAnsi="Times New Roman" w:cs="Times New Roman"/>
+                <w:sz w:val="24"/>
+                <w:szCs w:val="24"/>
+                <w:lang w:eastAsia="ru-RU"/>
+              </w:rPr>
+            </w:pPr>
+            <w:r>
+              <w:rPr>
+                <w:rFonts w:ascii="Times New Roman" w:eastAsia="Times New Roman" w:hAnsi="Times New Roman" w:cs="Times New Roman"/>
+                <w:sz w:val="24"/>
+                <w:szCs w:val="24"/>
+                <w:lang w:eastAsia="ru-RU"/>
+              </w:rPr>
+              <w:t>Физиотерапия</w:t>
+            </w:r>
+          </w:p>
+          <w:p>
+            <w:pPr>
+              <w:pStyle w:val="a6"/>
               <w:rPr>
                 <w:rFonts w:ascii="Times New Roman" w:eastAsia="Times New Roman" w:hAnsi="Times New Roman" w:cs="Times New Roman"/>
                 <w:sz w:val="24"/>
@@ -8573,7 +8641,6 @@
           <w:p>
             <w:pPr>
               <w:pStyle w:val="a6"/>
-              <w:ind w:left="40"/>
               <w:rPr>
                 <w:rFonts w:ascii="Times New Roman" w:eastAsia="Times New Roman" w:hAnsi="Times New Roman" w:cs="Times New Roman"/>
                 <w:b/>
@@ -8669,7 +8736,7 @@
                 <w:szCs w:val="24"/>
                 <w:lang w:eastAsia="ru-RU"/>
               </w:rPr>
-              <w:t xml:space="preserve">Медицинская сестра, старшая медицинская сестра, медицинская сестра палатная (постовая), медицинская сестра процедурной, медицинская сестра перевязочной, медицинская сестра участковая, медицинская сестра приемного отделения, медицинская сестра патронажная, медицинская сестра по приему вызовов скорой медицинской помощи и передаче их выездным бригадам скорой медицинской помощи, медицинская сестра стерилизационной, заведующий фельдшерско-акушерским пунктом - медицинская сестра, заведующий здравпунктом - медицинская сестра, </w:t>
+              <w:t xml:space="preserve">Медицинская сестра, старшая медицинская сестра, медицинская сестра палатная (постовая), медицинская сестра процедурной, медицинская сестра перевязочной, медицинская сестра участковая, медицинская сестра приемного отделения, медицинская сестра патронажная, медицинская сестра по приему вызовов скорой медицинской помощи и передаче их выездным бригадам скорой медицинской помощи, медицинская сестра стерилизационной, заведующий фельдшерско-акушерским пунктом - медицинская сестра, заведующий здравпунктом - </w:t>
             </w:r>
             <w:r>
               <w:rPr>
@@ -8679,7 +8746,7 @@
                 <w:lang w:eastAsia="ru-RU"/>
               </w:rPr>
               <w:lastRenderedPageBreak/>
-              <w:t>заведующий кабинетом медицинской профилактики - медицинская сестра</w:t>
+              <w:t>медицинская сестра, заведующий кабинетом медицинской профилактики - медицинская сестра</w:t>
             </w:r>
           </w:p>
         </w:tc>
@@ -8692,7 +8759,6 @@
           <w:p>
             <w:pPr>
               <w:pStyle w:val="a6"/>
-              <w:ind w:left="40"/>
               <w:rPr>
                 <w:rFonts w:ascii="Times New Roman" w:eastAsia="Times New Roman" w:hAnsi="Times New Roman" w:cs="Times New Roman"/>
                 <w:sz w:val="24"/>
@@ -8714,7 +8780,6 @@
           <w:p>
             <w:pPr>
               <w:pStyle w:val="a6"/>
-              <w:ind w:left="40"/>
               <w:rPr>
                 <w:rFonts w:ascii="Times New Roman" w:eastAsia="Times New Roman" w:hAnsi="Times New Roman" w:cs="Times New Roman"/>
                 <w:sz w:val="24"/>
@@ -8735,7 +8800,6 @@
           <w:p>
             <w:pPr>
               <w:pStyle w:val="a6"/>
-              <w:ind w:left="40"/>
               <w:rPr>
                 <w:rFonts w:ascii="Times New Roman" w:eastAsia="Times New Roman" w:hAnsi="Times New Roman" w:cs="Times New Roman"/>
                 <w:sz w:val="24"/>
@@ -8756,7 +8820,6 @@
           <w:p>
             <w:pPr>
               <w:pStyle w:val="a6"/>
-              <w:ind w:left="40"/>
               <w:rPr>
                 <w:rFonts w:ascii="Times New Roman" w:eastAsia="Times New Roman" w:hAnsi="Times New Roman" w:cs="Times New Roman"/>
                 <w:sz w:val="24"/>
@@ -8777,7 +8840,6 @@
           <w:p>
             <w:pPr>
               <w:pStyle w:val="a6"/>
-              <w:ind w:left="40"/>
               <w:rPr>
                 <w:rFonts w:ascii="Times New Roman" w:eastAsia="Times New Roman" w:hAnsi="Times New Roman" w:cs="Times New Roman"/>
                 <w:sz w:val="24"/>
@@ -8798,7 +8860,6 @@
           <w:p>
             <w:pPr>
               <w:pStyle w:val="a6"/>
-              <w:ind w:left="40"/>
               <w:rPr>
                 <w:rFonts w:ascii="Times New Roman" w:eastAsia="Times New Roman" w:hAnsi="Times New Roman" w:cs="Times New Roman"/>
                 <w:sz w:val="24"/>
@@ -8819,7 +8880,6 @@
           <w:p>
             <w:pPr>
               <w:pStyle w:val="a6"/>
-              <w:ind w:left="40"/>
               <w:rPr>
                 <w:rFonts w:ascii="Times New Roman" w:eastAsia="Times New Roman" w:hAnsi="Times New Roman" w:cs="Times New Roman"/>
                 <w:sz w:val="24"/>
@@ -8840,7 +8900,6 @@
           <w:p>
             <w:pPr>
               <w:pStyle w:val="a6"/>
-              <w:ind w:left="40"/>
               <w:rPr>
                 <w:rFonts w:ascii="Times New Roman" w:eastAsia="Times New Roman" w:hAnsi="Times New Roman" w:cs="Times New Roman"/>
                 <w:sz w:val="24"/>
@@ -8861,7 +8920,6 @@
           <w:p>
             <w:pPr>
               <w:pStyle w:val="a6"/>
-              <w:ind w:left="40"/>
               <w:rPr>
                 <w:rFonts w:ascii="Times New Roman" w:eastAsia="Times New Roman" w:hAnsi="Times New Roman" w:cs="Times New Roman"/>
                 <w:sz w:val="24"/>
@@ -8882,7 +8940,6 @@
           <w:p>
             <w:pPr>
               <w:pStyle w:val="a6"/>
-              <w:ind w:left="40"/>
               <w:rPr>
                 <w:rFonts w:ascii="Times New Roman" w:eastAsia="Times New Roman" w:hAnsi="Times New Roman" w:cs="Times New Roman"/>
                 <w:sz w:val="24"/>
@@ -8903,7 +8960,6 @@
           <w:p>
             <w:pPr>
               <w:pStyle w:val="a6"/>
-              <w:ind w:left="40"/>
               <w:rPr>
                 <w:rFonts w:ascii="Times New Roman" w:eastAsia="Times New Roman" w:hAnsi="Times New Roman" w:cs="Times New Roman"/>
                 <w:sz w:val="24"/>
@@ -8924,7 +8980,6 @@
           <w:p>
             <w:pPr>
               <w:pStyle w:val="a6"/>
-              <w:ind w:left="40"/>
               <w:rPr>
                 <w:rFonts w:ascii="Times New Roman" w:eastAsia="Times New Roman" w:hAnsi="Times New Roman" w:cs="Times New Roman"/>
                 <w:sz w:val="24"/>
@@ -8945,7 +9000,6 @@
           <w:p>
             <w:pPr>
               <w:pStyle w:val="a6"/>
-              <w:ind w:left="40"/>
               <w:rPr>
                 <w:rFonts w:ascii="Times New Roman" w:eastAsia="Times New Roman" w:hAnsi="Times New Roman" w:cs="Times New Roman"/>
                 <w:sz w:val="24"/>
@@ -8966,7 +9020,6 @@
           <w:p>
             <w:pPr>
               <w:pStyle w:val="a6"/>
-              <w:ind w:left="40"/>
               <w:rPr>
                 <w:rFonts w:ascii="Times New Roman" w:eastAsia="Times New Roman" w:hAnsi="Times New Roman" w:cs="Times New Roman"/>
                 <w:sz w:val="24"/>
@@ -8987,7 +9040,6 @@
           <w:p>
             <w:pPr>
               <w:pStyle w:val="a6"/>
-              <w:ind w:left="40"/>
               <w:rPr>
                 <w:rFonts w:ascii="Times New Roman" w:eastAsia="Times New Roman" w:hAnsi="Times New Roman" w:cs="Times New Roman"/>
                 <w:sz w:val="24"/>
@@ -9008,7 +9060,6 @@
           <w:p>
             <w:pPr>
               <w:pStyle w:val="a6"/>
-              <w:ind w:left="40"/>
               <w:rPr>
                 <w:rFonts w:ascii="Times New Roman" w:eastAsia="Times New Roman" w:hAnsi="Times New Roman" w:cs="Times New Roman"/>
                 <w:sz w:val="24"/>
@@ -10303,6 +10354,7 @@
                 <w:szCs w:val="24"/>
                 <w:lang w:eastAsia="ru-RU"/>
               </w:rPr>
+              <w:lastRenderedPageBreak/>
               <w:t>Сестринское дело</w:t>
             </w:r>
           </w:p>
@@ -10323,7 +10375,6 @@
                 <w:szCs w:val="24"/>
                 <w:lang w:eastAsia="ru-RU"/>
               </w:rPr>
-              <w:lastRenderedPageBreak/>
               <w:t>Сестринское дело в педиатрии</w:t>
             </w:r>
           </w:p>
@@ -11830,6 +11881,7 @@
                 <w:szCs w:val="24"/>
                 <w:lang w:eastAsia="ru-RU"/>
               </w:rPr>
+              <w:lastRenderedPageBreak/>
               <w:t>Скорая и неотложная помощь</w:t>
             </w:r>
           </w:p>
@@ -11850,7 +11902,6 @@
                 <w:szCs w:val="24"/>
                 <w:lang w:eastAsia="ru-RU"/>
               </w:rPr>
-              <w:lastRenderedPageBreak/>
               <w:t>Физиотерапия</w:t>
             </w:r>
           </w:p>
@@ -12364,8 +12415,19 @@
                 <w:szCs w:val="24"/>
                 <w:lang w:eastAsia="ru-RU"/>
               </w:rPr>
-              <w:t>Медицинский оптик, оптометрист</w:t>
-            </w:r>
+              <w:t xml:space="preserve">Медицинский оптик, </w:t>
+            </w:r>
+            <w:proofErr w:type="spellStart"/>
+            <w:r>
+              <w:rPr>
+                <w:rFonts w:ascii="Times New Roman" w:eastAsia="Times New Roman" w:hAnsi="Times New Roman" w:cs="Times New Roman"/>
+                <w:sz w:val="24"/>
+                <w:szCs w:val="24"/>
+                <w:lang w:eastAsia="ru-RU"/>
+              </w:rPr>
+              <w:t>оптометрист</w:t>
+            </w:r>
+            <w:proofErr w:type="spellEnd"/>
           </w:p>
         </w:tc>
         <w:tc>
@@ -12534,7 +12596,7 @@
 </file>
 
 <file path=word/endnotes.xml><?xml version="1.0" encoding="utf-8"?>
-<w:endnotes xmlns:wpc="http://schemas.microsoft.com/office/word/2010/wordprocessingCanvas" xmlns:cx="http://schemas.microsoft.com/office/drawing/2014/chartex" xmlns:mc="http://schemas.openxmlformats.org/markup-compatibility/2006" xmlns:o="urn:schemas-microsoft-com:office:office" xmlns:r="http://schemas.openxmlformats.org/officeDocument/2006/relationships" xmlns:m="http://schemas.openxmlformats.org/officeDocument/2006/math" xmlns:v="urn:schemas-microsoft-com:vml" xmlns:wp14="http://schemas.microsoft.com/office/word/2010/wordprocessingDrawing" xmlns:wp="http://schemas.openxmlformats.org/drawingml/2006/wordprocessingDrawing" xmlns:w10="urn:schemas-microsoft-com:office:word" xmlns:w="http://schemas.openxmlformats.org/wordprocessingml/2006/main" xmlns:w14="http://schemas.microsoft.com/office/word/2010/wordml" xmlns:w15="http://schemas.microsoft.com/office/word/2012/wordml" xmlns:w16se="http://schemas.microsoft.com/office/word/2015/wordml/symex" xmlns:wpg="http://schemas.microsoft.com/office/word/2010/wordprocessingGroup" xmlns:wpi="http://schemas.microsoft.com/office/word/2010/wordprocessingInk" xmlns:wne="http://schemas.microsoft.com/office/word/2006/wordml" xmlns:wps="http://schemas.microsoft.com/office/word/2010/wordprocessingShape" mc:Ignorable="w14 w15 w16se wp14">
+<w:endnotes xmlns:wpc="http://schemas.microsoft.com/office/word/2010/wordprocessingCanvas" xmlns:cx="http://schemas.microsoft.com/office/drawing/2014/chartex" xmlns:cx1="http://schemas.microsoft.com/office/drawing/2015/9/8/chartex" xmlns:cx2="http://schemas.microsoft.com/office/drawing/2015/10/21/chartex" xmlns:cx3="http://schemas.microsoft.com/office/drawing/2016/5/9/chartex" xmlns:cx4="http://schemas.microsoft.com/office/drawing/2016/5/10/chartex" xmlns:cx5="http://schemas.microsoft.com/office/drawing/2016/5/11/chartex" xmlns:cx6="http://schemas.microsoft.com/office/drawing/2016/5/12/chartex" xmlns:cx7="http://schemas.microsoft.com/office/drawing/2016/5/13/chartex" xmlns:cx8="http://schemas.microsoft.com/office/drawing/2016/5/14/chartex" xmlns:mc="http://schemas.openxmlformats.org/markup-compatibility/2006" xmlns:aink="http://schemas.microsoft.com/office/drawing/2016/ink" xmlns:am3d="http://schemas.microsoft.com/office/drawing/2017/model3d" xmlns:o="urn:schemas-microsoft-com:office:office" xmlns:r="http://schemas.openxmlformats.org/officeDocument/2006/relationships" xmlns:m="http://schemas.openxmlformats.org/officeDocument/2006/math" xmlns:v="urn:schemas-microsoft-com:vml" xmlns:wp14="http://schemas.microsoft.com/office/word/2010/wordprocessingDrawing" xmlns:wp="http://schemas.openxmlformats.org/drawingml/2006/wordprocessingDrawing" xmlns:w10="urn:schemas-microsoft-com:office:word" xmlns:w="http://schemas.openxmlformats.org/wordprocessingml/2006/main" xmlns:w14="http://schemas.microsoft.com/office/word/2010/wordml" xmlns:w15="http://schemas.microsoft.com/office/word/2012/wordml" xmlns:w16cex="http://schemas.microsoft.com/office/word/2018/wordml/cex" xmlns:w16cid="http://schemas.microsoft.com/office/word/2016/wordml/cid" xmlns:w16="http://schemas.microsoft.com/office/word/2018/wordml" xmlns:w16sdtdh="http://schemas.microsoft.com/office/word/2020/wordml/sdtdatahash" xmlns:w16se="http://schemas.microsoft.com/office/word/2015/wordml/symex" xmlns:wpg="http://schemas.microsoft.com/office/word/2010/wordprocessingGroup" xmlns:wpi="http://schemas.microsoft.com/office/word/2010/wordprocessingInk" xmlns:wne="http://schemas.microsoft.com/office/word/2006/wordml" xmlns:wps="http://schemas.microsoft.com/office/word/2010/wordprocessingShape" mc:Ignorable="w14 w15 w16se w16cid w16 w16cex w16sdtdh wp14">
   <w:endnote w:type="separator" w:id="-1">
     <w:p>
       <w:pPr>
@@ -12559,7 +12621,7 @@
 </file>
 
 <file path=word/footnotes.xml><?xml version="1.0" encoding="utf-8"?>
-<w:footnotes xmlns:wpc="http://schemas.microsoft.com/office/word/2010/wordprocessingCanvas" xmlns:cx="http://schemas.microsoft.com/office/drawing/2014/chartex" xmlns:mc="http://schemas.openxmlformats.org/markup-compatibility/2006" xmlns:o="urn:schemas-microsoft-com:office:office" xmlns:r="http://schemas.openxmlformats.org/officeDocument/2006/relationships" xmlns:m="http://schemas.openxmlformats.org/officeDocument/2006/math" xmlns:v="urn:schemas-microsoft-com:vml" xmlns:wp14="http://schemas.microsoft.com/office/word/2010/wordprocessingDrawing" xmlns:wp="http://schemas.openxmlformats.org/drawingml/2006/wordprocessingDrawing" xmlns:w10="urn:schemas-microsoft-com:office:word" xmlns:w="http://schemas.openxmlformats.org/wordprocessingml/2006/main" xmlns:w14="http://schemas.microsoft.com/office/word/2010/wordml" xmlns:w15="http://schemas.microsoft.com/office/word/2012/wordml" xmlns:w16se="http://schemas.microsoft.com/office/word/2015/wordml/symex" xmlns:wpg="http://schemas.microsoft.com/office/word/2010/wordprocessingGroup" xmlns:wpi="http://schemas.microsoft.com/office/word/2010/wordprocessingInk" xmlns:wne="http://schemas.microsoft.com/office/word/2006/wordml" xmlns:wps="http://schemas.microsoft.com/office/word/2010/wordprocessingShape" mc:Ignorable="w14 w15 w16se wp14">
+<w:footnotes xmlns:wpc="http://schemas.microsoft.com/office/word/2010/wordprocessingCanvas" xmlns:cx="http://schemas.microsoft.com/office/drawing/2014/chartex" xmlns:cx1="http://schemas.microsoft.com/office/drawing/2015/9/8/chartex" xmlns:cx2="http://schemas.microsoft.com/office/drawing/2015/10/21/chartex" xmlns:cx3="http://schemas.microsoft.com/office/drawing/2016/5/9/chartex" xmlns:cx4="http://schemas.microsoft.com/office/drawing/2016/5/10/chartex" xmlns:cx5="http://schemas.microsoft.com/office/drawing/2016/5/11/chartex" xmlns:cx6="http://schemas.microsoft.com/office/drawing/2016/5/12/chartex" xmlns:cx7="http://schemas.microsoft.com/office/drawing/2016/5/13/chartex" xmlns:cx8="http://schemas.microsoft.com/office/drawing/2016/5/14/chartex" xmlns:mc="http://schemas.openxmlformats.org/markup-compatibility/2006" xmlns:aink="http://schemas.microsoft.com/office/drawing/2016/ink" xmlns:am3d="http://schemas.microsoft.com/office/drawing/2017/model3d" xmlns:o="urn:schemas-microsoft-com:office:office" xmlns:r="http://schemas.openxmlformats.org/officeDocument/2006/relationships" xmlns:m="http://schemas.openxmlformats.org/officeDocument/2006/math" xmlns:v="urn:schemas-microsoft-com:vml" xmlns:wp14="http://schemas.microsoft.com/office/word/2010/wordprocessingDrawing" xmlns:wp="http://schemas.openxmlformats.org/drawingml/2006/wordprocessingDrawing" xmlns:w10="urn:schemas-microsoft-com:office:word" xmlns:w="http://schemas.openxmlformats.org/wordprocessingml/2006/main" xmlns:w14="http://schemas.microsoft.com/office/word/2010/wordml" xmlns:w15="http://schemas.microsoft.com/office/word/2012/wordml" xmlns:w16cex="http://schemas.microsoft.com/office/word/2018/wordml/cex" xmlns:w16cid="http://schemas.microsoft.com/office/word/2016/wordml/cid" xmlns:w16="http://schemas.microsoft.com/office/word/2018/wordml" xmlns:w16sdtdh="http://schemas.microsoft.com/office/word/2020/wordml/sdtdatahash" xmlns:w16se="http://schemas.microsoft.com/office/word/2015/wordml/symex" xmlns:wpg="http://schemas.microsoft.com/office/word/2010/wordprocessingGroup" xmlns:wpi="http://schemas.microsoft.com/office/word/2010/wordprocessingInk" xmlns:wne="http://schemas.microsoft.com/office/word/2006/wordml" xmlns:wps="http://schemas.microsoft.com/office/word/2010/wordprocessingShape" mc:Ignorable="w14 w15 w16se w16cid w16 w16cex w16sdtdh wp14">
   <w:footnote w:type="separator" w:id="-1">
     <w:p>
       <w:pPr>
@@ -12584,7 +12646,7 @@
 </file>
 
 <file path=word/numbering.xml><?xml version="1.0" encoding="utf-8"?>
-<w:numbering xmlns:wpc="http://schemas.microsoft.com/office/word/2010/wordprocessingCanvas" xmlns:cx="http://schemas.microsoft.com/office/drawing/2014/chartex" xmlns:mc="http://schemas.openxmlformats.org/markup-compatibility/2006" xmlns:o="urn:schemas-microsoft-com:office:office" xmlns:r="http://schemas.openxmlformats.org/officeDocument/2006/relationships" xmlns:m="http://schemas.openxmlformats.org/officeDocument/2006/math" xmlns:v="urn:schemas-microsoft-com:vml" xmlns:wp14="http://schemas.microsoft.com/office/word/2010/wordprocessingDrawing" xmlns:wp="http://schemas.openxmlformats.org/drawingml/2006/wordprocessingDrawing" xmlns:w10="urn:schemas-microsoft-com:office:word" xmlns:w="http://schemas.openxmlformats.org/wordprocessingml/2006/main" xmlns:w14="http://schemas.microsoft.com/office/word/2010/wordml" xmlns:w15="http://schemas.microsoft.com/office/word/2012/wordml" xmlns:w16se="http://schemas.microsoft.com/office/word/2015/wordml/symex" xmlns:wpg="http://schemas.microsoft.com/office/word/2010/wordprocessingGroup" xmlns:wpi="http://schemas.microsoft.com/office/word/2010/wordprocessingInk" xmlns:wne="http://schemas.microsoft.com/office/word/2006/wordml" xmlns:wps="http://schemas.microsoft.com/office/word/2010/wordprocessingShape" mc:Ignorable="w14 w15 w16se wp14">
+<w:numbering xmlns:wpc="http://schemas.microsoft.com/office/word/2010/wordprocessingCanvas" xmlns:cx="http://schemas.microsoft.com/office/drawing/2014/chartex" xmlns:cx1="http://schemas.microsoft.com/office/drawing/2015/9/8/chartex" xmlns:cx2="http://schemas.microsoft.com/office/drawing/2015/10/21/chartex" xmlns:cx3="http://schemas.microsoft.com/office/drawing/2016/5/9/chartex" xmlns:cx4="http://schemas.microsoft.com/office/drawing/2016/5/10/chartex" xmlns:cx5="http://schemas.microsoft.com/office/drawing/2016/5/11/chartex" xmlns:cx6="http://schemas.microsoft.com/office/drawing/2016/5/12/chartex" xmlns:cx7="http://schemas.microsoft.com/office/drawing/2016/5/13/chartex" xmlns:cx8="http://schemas.microsoft.com/office/drawing/2016/5/14/chartex" xmlns:mc="http://schemas.openxmlformats.org/markup-compatibility/2006" xmlns:aink="http://schemas.microsoft.com/office/drawing/2016/ink" xmlns:am3d="http://schemas.microsoft.com/office/drawing/2017/model3d" xmlns:o="urn:schemas-microsoft-com:office:office" xmlns:r="http://schemas.openxmlformats.org/officeDocument/2006/relationships" xmlns:m="http://schemas.openxmlformats.org/officeDocument/2006/math" xmlns:v="urn:schemas-microsoft-com:vml" xmlns:wp14="http://schemas.microsoft.com/office/word/2010/wordprocessingDrawing" xmlns:wp="http://schemas.openxmlformats.org/drawingml/2006/wordprocessingDrawing" xmlns:w10="urn:schemas-microsoft-com:office:word" xmlns:w="http://schemas.openxmlformats.org/wordprocessingml/2006/main" xmlns:w14="http://schemas.microsoft.com/office/word/2010/wordml" xmlns:w15="http://schemas.microsoft.com/office/word/2012/wordml" xmlns:w16cex="http://schemas.microsoft.com/office/word/2018/wordml/cex" xmlns:w16cid="http://schemas.microsoft.com/office/word/2016/wordml/cid" xmlns:w16="http://schemas.microsoft.com/office/word/2018/wordml" xmlns:w16sdtdh="http://schemas.microsoft.com/office/word/2020/wordml/sdtdatahash" xmlns:w16se="http://schemas.microsoft.com/office/word/2015/wordml/symex" xmlns:wpg="http://schemas.microsoft.com/office/word/2010/wordprocessingGroup" xmlns:wpi="http://schemas.microsoft.com/office/word/2010/wordprocessingInk" xmlns:wne="http://schemas.microsoft.com/office/word/2006/wordml" xmlns:wps="http://schemas.microsoft.com/office/word/2010/wordprocessingShape" mc:Ignorable="w14 w15 w16se w16cid w16 w16cex w16sdtdh wp14">
   <w:abstractNum w:abstractNumId="0" w15:restartNumberingAfterBreak="0">
     <w:nsid w:val="088F0901"/>
     <w:multiLevelType w:val="hybridMultilevel"/>
@@ -14299,7 +14361,7 @@
 </file>
 
 <file path=word/styles.xml><?xml version="1.0" encoding="utf-8"?>
-<w:styles xmlns:mc="http://schemas.openxmlformats.org/markup-compatibility/2006" xmlns:r="http://schemas.openxmlformats.org/officeDocument/2006/relationships" xmlns:w="http://schemas.openxmlformats.org/wordprocessingml/2006/main" xmlns:w14="http://schemas.microsoft.com/office/word/2010/wordml" xmlns:w15="http://schemas.microsoft.com/office/word/2012/wordml" xmlns:w16se="http://schemas.microsoft.com/office/word/2015/wordml/symex" mc:Ignorable="w14 w15 w16se">
+<w:styles xmlns:mc="http://schemas.openxmlformats.org/markup-compatibility/2006" xmlns:r="http://schemas.openxmlformats.org/officeDocument/2006/relationships" xmlns:w="http://schemas.openxmlformats.org/wordprocessingml/2006/main" xmlns:w14="http://schemas.microsoft.com/office/word/2010/wordml" xmlns:w15="http://schemas.microsoft.com/office/word/2012/wordml" xmlns:w16cex="http://schemas.microsoft.com/office/word/2018/wordml/cex" xmlns:w16cid="http://schemas.microsoft.com/office/word/2016/wordml/cid" xmlns:w16="http://schemas.microsoft.com/office/word/2018/wordml" xmlns:w16sdtdh="http://schemas.microsoft.com/office/word/2020/wordml/sdtdatahash" xmlns:w16se="http://schemas.microsoft.com/office/word/2015/wordml/symex" mc:Ignorable="w14 w15 w16se w16cid w16 w16cex w16sdtdh">
   <w:docDefaults>
     <w:rPrDefault>
       <w:rPr>
@@ -14315,7 +14377,7 @@
       </w:pPr>
     </w:pPrDefault>
   </w:docDefaults>
-  <w:latentStyles w:defLockedState="0" w:defUIPriority="99" w:defSemiHidden="0" w:defUnhideWhenUsed="0" w:defQFormat="0" w:count="371">
+  <w:latentStyles w:defLockedState="0" w:defUIPriority="99" w:defSemiHidden="0" w:defUnhideWhenUsed="0" w:defQFormat="0" w:count="376">
     <w:lsdException w:name="Normal" w:uiPriority="0" w:qFormat="1"/>
     <w:lsdException w:name="heading 1" w:uiPriority="9" w:qFormat="1"/>
     <w:lsdException w:name="heading 2" w:semiHidden="1" w:uiPriority="9" w:unhideWhenUsed="1" w:qFormat="1"/>
@@ -14687,6 +14749,11 @@
     <w:lsdException w:name="List Table 5 Dark Accent 6" w:uiPriority="50"/>
     <w:lsdException w:name="List Table 6 Colorful Accent 6" w:uiPriority="51"/>
     <w:lsdException w:name="List Table 7 Colorful Accent 6" w:uiPriority="52"/>
+    <w:lsdException w:name="Mention" w:semiHidden="1" w:unhideWhenUsed="1"/>
+    <w:lsdException w:name="Smart Hyperlink" w:semiHidden="1" w:unhideWhenUsed="1"/>
+    <w:lsdException w:name="Hashtag" w:semiHidden="1" w:unhideWhenUsed="1"/>
+    <w:lsdException w:name="Unresolved Mention" w:semiHidden="1" w:unhideWhenUsed="1"/>
+    <w:lsdException w:name="Smart Link" w:semiHidden="1" w:unhideWhenUsed="1"/>
   </w:latentStyles>
   <w:style w:type="paragraph" w:default="1" w:styleId="a">
     <w:name w:val="Normal"/>
@@ -14695,6 +14762,7 @@
   <w:style w:type="character" w:default="1" w:styleId="a0">
     <w:name w:val="Default Paragraph Font"/>
     <w:uiPriority w:val="1"/>
+    <w:semiHidden/>
     <w:unhideWhenUsed/>
   </w:style>
   <w:style w:type="table" w:default="1" w:styleId="a1">
@@ -14759,8 +14827,8 @@
       <w:u w:val="single"/>
     </w:rPr>
   </w:style>
-  <w:style w:type="character" w:customStyle="1" w:styleId="UnresolvedMention">
-    <w:name w:val="Unresolved Mention"/>
+  <w:style w:type="character" w:customStyle="1" w:styleId="1">
+    <w:name w:val="Неразрешенное упоминание1"/>
     <w:basedOn w:val="a0"/>
     <w:uiPriority w:val="99"/>
     <w:semiHidden/>
